--- a/Java_Core_Basic/StaticFinal.docx
+++ b/Java_Core_Basic/StaticFinal.docx
@@ -384,51 +384,85 @@
           <w:sz w:val="20"/>
           <w:szCs w:val="20"/>
         </w:rPr>
-        <w:t>Ví dụ ở</w:t>
-      </w:r>
-      <w:r>
-        <w:rPr>
-          <w:rFonts w:ascii="Helvetica" w:hAnsi="Helvetica"/>
-          <w:sz w:val="20"/>
-          <w:szCs w:val="20"/>
-        </w:rPr>
-        <w:t xml:space="preserve">: </w:t>
-      </w:r>
-      <w:r>
-        <w:rPr>
-          <w:rFonts w:ascii="Helvetica" w:hAnsi="Helvetica"/>
-          <w:sz w:val="20"/>
-          <w:szCs w:val="20"/>
-        </w:rPr>
-        <w:t>Demo</w:t>
-      </w:r>
-      <w:r>
-        <w:rPr>
-          <w:rFonts w:ascii="Helvetica" w:hAnsi="Helvetica"/>
-          <w:sz w:val="20"/>
-          <w:szCs w:val="20"/>
-        </w:rPr>
-        <w:t>_JavaCore trên git</w:t>
-      </w:r>
-      <w:r>
-        <w:rPr>
-          <w:rFonts w:ascii="Helvetica" w:hAnsi="Helvetica"/>
-          <w:sz w:val="20"/>
-          <w:szCs w:val="20"/>
-        </w:rPr>
-        <w:t xml:space="preserve"> ạ</w:t>
-      </w:r>
-    </w:p>
-    <w:p>
-      <w:pPr>
-        <w:rPr>
-          <w:rFonts w:ascii="Helvetica" w:hAnsi="Helvetica"/>
-          <w:sz w:val="20"/>
-          <w:szCs w:val="20"/>
-        </w:rPr>
-      </w:pPr>
+        <w:t>VD: public final x=10; // Không thể gán lại giá trị, sẽ xảy ra lỗi biên dịch</w:t>
+      </w:r>
+    </w:p>
+    <w:p>
+      <w:pPr>
+        <w:rPr>
+          <w:rFonts w:ascii="Helvetica" w:hAnsi="Helvetica"/>
+          <w:sz w:val="20"/>
+          <w:szCs w:val="20"/>
+        </w:rPr>
+      </w:pPr>
+      <w:r>
+        <w:rPr>
+          <w:rFonts w:ascii="Helvetica" w:hAnsi="Helvetica"/>
+          <w:sz w:val="20"/>
+          <w:szCs w:val="20"/>
+        </w:rPr>
+        <w:t xml:space="preserve">       public static y=20;// Gán lại được giá trị</w:t>
+      </w:r>
       <w:bookmarkStart w:id="0" w:name="_GoBack"/>
       <w:bookmarkEnd w:id="0"/>
+    </w:p>
+    <w:p>
+      <w:pPr>
+        <w:rPr>
+          <w:rFonts w:ascii="Helvetica" w:hAnsi="Helvetica"/>
+          <w:sz w:val="20"/>
+          <w:szCs w:val="20"/>
+        </w:rPr>
+      </w:pPr>
+      <w:r>
+        <w:rPr>
+          <w:rFonts w:ascii="Helvetica" w:hAnsi="Helvetica"/>
+          <w:sz w:val="20"/>
+          <w:szCs w:val="20"/>
+        </w:rPr>
+        <w:t>Ví dụ ở</w:t>
+      </w:r>
+      <w:r>
+        <w:rPr>
+          <w:rFonts w:ascii="Helvetica" w:hAnsi="Helvetica"/>
+          <w:sz w:val="20"/>
+          <w:szCs w:val="20"/>
+        </w:rPr>
+        <w:t xml:space="preserve">: </w:t>
+      </w:r>
+      <w:r>
+        <w:rPr>
+          <w:rFonts w:ascii="Helvetica" w:hAnsi="Helvetica"/>
+          <w:sz w:val="20"/>
+          <w:szCs w:val="20"/>
+        </w:rPr>
+        <w:t>Demo</w:t>
+      </w:r>
+      <w:r>
+        <w:rPr>
+          <w:rFonts w:ascii="Helvetica" w:hAnsi="Helvetica"/>
+          <w:sz w:val="20"/>
+          <w:szCs w:val="20"/>
+        </w:rPr>
+        <w:t>_JavaCore trên git</w:t>
+      </w:r>
+      <w:r>
+        <w:rPr>
+          <w:rFonts w:ascii="Helvetica" w:hAnsi="Helvetica"/>
+          <w:sz w:val="20"/>
+          <w:szCs w:val="20"/>
+        </w:rPr>
+        <w:t xml:space="preserve"> ạ</w:t>
+      </w:r>
+    </w:p>
+    <w:p>
+      <w:pPr>
+        <w:rPr>
+          <w:rFonts w:ascii="Helvetica" w:hAnsi="Helvetica"/>
+          <w:sz w:val="20"/>
+          <w:szCs w:val="20"/>
+        </w:rPr>
+      </w:pPr>
     </w:p>
     <w:p>
       <w:pPr>
